--- a/documentation/Post to item discussion page.docx
+++ b/documentation/Post to item discussion page.docx
@@ -142,7 +142,7 @@
           <w:noProof/>
         </w:rPr>
         <w:drawing>
-          <wp:inline distT="0" distB="0" distL="0" distR="0" wp14:anchorId="3E2C504D" wp14:editId="1A9001C6">
+          <wp:inline distT="0" distB="0" distL="0" distR="0" wp14:anchorId="3E2C504D" wp14:editId="73BBBE74">
             <wp:extent cx="5753100" cy="6286500"/>
             <wp:effectExtent l="0" t="0" r="95250" b="0"/>
             <wp:docPr id="14" name="Diagram 14">
@@ -515,23 +515,7 @@
         </w:r>
       </w:hyperlink>
       <w:r>
-        <w:t>). So, if there are datasets but only for parent categories (</w:t>
-      </w:r>
-      <w:proofErr w:type="spellStart"/>
-      <w:r>
-        <w:t>eg.</w:t>
-      </w:r>
-      <w:proofErr w:type="spellEnd"/>
-      <w:r>
-        <w:t xml:space="preserve"> Passenger/freight or Passenger </w:t>
-      </w:r>
-      <w:proofErr w:type="spellStart"/>
-      <w:r>
-        <w:t>lv’s</w:t>
-      </w:r>
-      <w:proofErr w:type="spellEnd"/>
-      <w:r>
-        <w:t>) then we will take those!</w:t>
+        <w:t>). So, if there are datasets but only for parent categories (eg. Passenger/freight or Passenger lv’s) then we will take those!</w:t>
       </w:r>
     </w:p>
     <w:p>
@@ -626,21 +610,7 @@
         <w:rPr>
           <w:rFonts w:ascii="Calibri" w:hAnsi="Calibri" w:cs="Calibri"/>
         </w:rPr>
-        <w:t xml:space="preserve"> – energy use for all fuel types but only the total energy use in each </w:t>
-      </w:r>
-      <w:proofErr w:type="spellStart"/>
-      <w:r>
-        <w:rPr>
-          <w:rFonts w:ascii="Calibri" w:hAnsi="Calibri" w:cs="Calibri"/>
-        </w:rPr>
-        <w:t>economys</w:t>
-      </w:r>
-      <w:proofErr w:type="spellEnd"/>
-      <w:r>
-        <w:rPr>
-          <w:rFonts w:ascii="Calibri" w:hAnsi="Calibri" w:cs="Calibri"/>
-        </w:rPr>
-        <w:t xml:space="preserve"> transport sector. Gathered from each economy’s government.</w:t>
+        <w:t xml:space="preserve"> – energy use for all fuel types but only the total energy use in each economys transport sector. Gathered from each economy’s government.</w:t>
       </w:r>
     </w:p>
     <w:p>
@@ -2356,78 +2326,6 @@
         </a:p>
       </dgm:t>
     </dgm:pt>
-    <dgm:pt modelId="{17B473CC-5604-4D29-B52A-3FB265F41F0F}">
-      <dgm:prSet phldrT="[Text]" custT="1"/>
-      <dgm:spPr/>
-      <dgm:t>
-        <a:bodyPr/>
-        <a:lstStyle/>
-        <a:p>
-          <a:r>
-            <a:rPr lang="en-SG" sz="1500" dirty="0"/>
-            <a:t>Turnover rates (road only)</a:t>
-          </a:r>
-        </a:p>
-      </dgm:t>
-    </dgm:pt>
-    <dgm:pt modelId="{F207E862-2444-4F4E-8112-1C209C0C6E0D}" type="parTrans" cxnId="{D738B2AB-06D2-45BA-B458-57BA73EB4F9C}">
-      <dgm:prSet/>
-      <dgm:spPr/>
-      <dgm:t>
-        <a:bodyPr/>
-        <a:lstStyle/>
-        <a:p>
-          <a:endParaRPr lang="en-SG" sz="1500"/>
-        </a:p>
-      </dgm:t>
-    </dgm:pt>
-    <dgm:pt modelId="{78F182B0-BA22-48F7-B49E-0065E7C5F9D9}" type="sibTrans" cxnId="{D738B2AB-06D2-45BA-B458-57BA73EB4F9C}">
-      <dgm:prSet/>
-      <dgm:spPr/>
-      <dgm:t>
-        <a:bodyPr/>
-        <a:lstStyle/>
-        <a:p>
-          <a:endParaRPr lang="en-SG"/>
-        </a:p>
-      </dgm:t>
-    </dgm:pt>
-    <dgm:pt modelId="{7AE60BE0-9E4C-4F95-BD0B-97233CE80452}">
-      <dgm:prSet phldrT="[Text]" custT="1"/>
-      <dgm:spPr/>
-      <dgm:t>
-        <a:bodyPr/>
-        <a:lstStyle/>
-        <a:p>
-          <a:r>
-            <a:rPr lang="en-SG" sz="1500" dirty="0"/>
-            <a:t>Occupancy and load factors (road only)</a:t>
-          </a:r>
-        </a:p>
-      </dgm:t>
-    </dgm:pt>
-    <dgm:pt modelId="{78B2311B-DF33-49DD-BE8C-7F37E04D510F}" type="parTrans" cxnId="{D90D653F-0DB6-4CD0-858A-7878EFBFA015}">
-      <dgm:prSet/>
-      <dgm:spPr/>
-      <dgm:t>
-        <a:bodyPr/>
-        <a:lstStyle/>
-        <a:p>
-          <a:endParaRPr lang="en-SG" sz="1500"/>
-        </a:p>
-      </dgm:t>
-    </dgm:pt>
-    <dgm:pt modelId="{505BA5E6-DABF-42DA-93DB-E4782D08E8E8}" type="sibTrans" cxnId="{D90D653F-0DB6-4CD0-858A-7878EFBFA015}">
-      <dgm:prSet/>
-      <dgm:spPr/>
-      <dgm:t>
-        <a:bodyPr/>
-        <a:lstStyle/>
-        <a:p>
-          <a:endParaRPr lang="en-SG"/>
-        </a:p>
-      </dgm:t>
-    </dgm:pt>
     <dgm:pt modelId="{0CE66462-EBC6-4B26-9E25-1916F40C52B0}">
       <dgm:prSet phldrT="[Text]" custT="1"/>
       <dgm:spPr/>
@@ -2646,7 +2544,7 @@
       <dgm:spPr/>
     </dgm:pt>
     <dgm:pt modelId="{608A02E8-7A4E-473A-8729-05B0AFB15C9D}" type="pres">
-      <dgm:prSet presAssocID="{A6B01058-23B1-4275-8252-D15DA5DF77CB}" presName="Name64" presStyleLbl="parChTrans1D3" presStyleIdx="0" presStyleCnt="6"/>
+      <dgm:prSet presAssocID="{A6B01058-23B1-4275-8252-D15DA5DF77CB}" presName="Name64" presStyleLbl="parChTrans1D3" presStyleIdx="0" presStyleCnt="4"/>
       <dgm:spPr/>
     </dgm:pt>
     <dgm:pt modelId="{BFC56123-EC16-4CFF-8104-E901A58AF757}" type="pres">
@@ -2662,7 +2560,7 @@
       <dgm:spPr/>
     </dgm:pt>
     <dgm:pt modelId="{AB12C268-67EE-4FDF-A87A-0E273608076B}" type="pres">
-      <dgm:prSet presAssocID="{E13AC13E-F23F-4B96-BBD0-BAC7C17F321B}" presName="rootText" presStyleLbl="node3" presStyleIdx="0" presStyleCnt="6">
+      <dgm:prSet presAssocID="{E13AC13E-F23F-4B96-BBD0-BAC7C17F321B}" presName="rootText" presStyleLbl="node3" presStyleIdx="0" presStyleCnt="4">
         <dgm:presLayoutVars>
           <dgm:chPref val="3"/>
         </dgm:presLayoutVars>
@@ -2670,7 +2568,7 @@
       <dgm:spPr/>
     </dgm:pt>
     <dgm:pt modelId="{33CA2607-B3AD-4AF6-9C83-6BDD01967ADB}" type="pres">
-      <dgm:prSet presAssocID="{E13AC13E-F23F-4B96-BBD0-BAC7C17F321B}" presName="rootConnector" presStyleLbl="node3" presStyleIdx="0" presStyleCnt="6"/>
+      <dgm:prSet presAssocID="{E13AC13E-F23F-4B96-BBD0-BAC7C17F321B}" presName="rootConnector" presStyleLbl="node3" presStyleIdx="0" presStyleCnt="4"/>
       <dgm:spPr/>
     </dgm:pt>
     <dgm:pt modelId="{282BC3A7-6CD2-4BC6-A9EB-AE9738AB3CC0}" type="pres">
@@ -2682,7 +2580,7 @@
       <dgm:spPr/>
     </dgm:pt>
     <dgm:pt modelId="{85207240-C0E6-41FE-9FCA-002B8013F185}" type="pres">
-      <dgm:prSet presAssocID="{3B4951CB-194C-4200-91E3-C60187B48B60}" presName="Name64" presStyleLbl="parChTrans1D3" presStyleIdx="1" presStyleCnt="6"/>
+      <dgm:prSet presAssocID="{3B4951CB-194C-4200-91E3-C60187B48B60}" presName="Name64" presStyleLbl="parChTrans1D3" presStyleIdx="1" presStyleCnt="4"/>
       <dgm:spPr/>
     </dgm:pt>
     <dgm:pt modelId="{9FDA92E4-4A97-49FC-94F0-C07CF0B35C07}" type="pres">
@@ -2698,7 +2596,7 @@
       <dgm:spPr/>
     </dgm:pt>
     <dgm:pt modelId="{4E79214B-AE78-4A18-BF84-9B8E3F6105F1}" type="pres">
-      <dgm:prSet presAssocID="{73B933D3-F340-4A09-8414-1A4F24F833BC}" presName="rootText" presStyleLbl="node3" presStyleIdx="1" presStyleCnt="6">
+      <dgm:prSet presAssocID="{73B933D3-F340-4A09-8414-1A4F24F833BC}" presName="rootText" presStyleLbl="node3" presStyleIdx="1" presStyleCnt="4">
         <dgm:presLayoutVars>
           <dgm:chPref val="3"/>
         </dgm:presLayoutVars>
@@ -2706,7 +2604,7 @@
       <dgm:spPr/>
     </dgm:pt>
     <dgm:pt modelId="{538A3C8B-4526-4CDA-BE38-92D4C6E63CDF}" type="pres">
-      <dgm:prSet presAssocID="{73B933D3-F340-4A09-8414-1A4F24F833BC}" presName="rootConnector" presStyleLbl="node3" presStyleIdx="1" presStyleCnt="6"/>
+      <dgm:prSet presAssocID="{73B933D3-F340-4A09-8414-1A4F24F833BC}" presName="rootConnector" presStyleLbl="node3" presStyleIdx="1" presStyleCnt="4"/>
       <dgm:spPr/>
     </dgm:pt>
     <dgm:pt modelId="{3FBF637F-24E6-42E5-8E6D-F9A760267D15}" type="pres">
@@ -2825,80 +2723,8 @@
       <dgm:prSet presAssocID="{77D7FEBA-ECA9-46FA-98EC-D4C23FFFA083}" presName="hierChild4" presStyleCnt="0"/>
       <dgm:spPr/>
     </dgm:pt>
-    <dgm:pt modelId="{DD868811-05F1-475D-955C-E855ECF648A5}" type="pres">
-      <dgm:prSet presAssocID="{F207E862-2444-4F4E-8112-1C209C0C6E0D}" presName="Name64" presStyleLbl="parChTrans1D3" presStyleIdx="2" presStyleCnt="6"/>
-      <dgm:spPr/>
-    </dgm:pt>
-    <dgm:pt modelId="{DF7B9F49-BB88-44A8-BDA2-2E865827A155}" type="pres">
-      <dgm:prSet presAssocID="{17B473CC-5604-4D29-B52A-3FB265F41F0F}" presName="hierRoot2" presStyleCnt="0">
-        <dgm:presLayoutVars>
-          <dgm:hierBranch val="init"/>
-        </dgm:presLayoutVars>
-      </dgm:prSet>
-      <dgm:spPr/>
-    </dgm:pt>
-    <dgm:pt modelId="{BB09A390-ED10-4E26-92E4-30E4B654339D}" type="pres">
-      <dgm:prSet presAssocID="{17B473CC-5604-4D29-B52A-3FB265F41F0F}" presName="rootComposite" presStyleCnt="0"/>
-      <dgm:spPr/>
-    </dgm:pt>
-    <dgm:pt modelId="{BA2A8497-6940-4B72-878A-0D81DFD00DF7}" type="pres">
-      <dgm:prSet presAssocID="{17B473CC-5604-4D29-B52A-3FB265F41F0F}" presName="rootText" presStyleLbl="node3" presStyleIdx="2" presStyleCnt="6">
-        <dgm:presLayoutVars>
-          <dgm:chPref val="3"/>
-        </dgm:presLayoutVars>
-      </dgm:prSet>
-      <dgm:spPr/>
-    </dgm:pt>
-    <dgm:pt modelId="{1C7A1B66-F15E-4515-AC2F-BBC49BD17F69}" type="pres">
-      <dgm:prSet presAssocID="{17B473CC-5604-4D29-B52A-3FB265F41F0F}" presName="rootConnector" presStyleLbl="node3" presStyleIdx="2" presStyleCnt="6"/>
-      <dgm:spPr/>
-    </dgm:pt>
-    <dgm:pt modelId="{CA6330C5-40A7-45AD-B719-0172BC0C418E}" type="pres">
-      <dgm:prSet presAssocID="{17B473CC-5604-4D29-B52A-3FB265F41F0F}" presName="hierChild4" presStyleCnt="0"/>
-      <dgm:spPr/>
-    </dgm:pt>
-    <dgm:pt modelId="{2B60D4C7-82CE-4FD0-A85D-5B0EAC4F6801}" type="pres">
-      <dgm:prSet presAssocID="{17B473CC-5604-4D29-B52A-3FB265F41F0F}" presName="hierChild5" presStyleCnt="0"/>
-      <dgm:spPr/>
-    </dgm:pt>
-    <dgm:pt modelId="{7F427D50-E838-47C4-AB62-5ADEAB32FCD9}" type="pres">
-      <dgm:prSet presAssocID="{78B2311B-DF33-49DD-BE8C-7F37E04D510F}" presName="Name64" presStyleLbl="parChTrans1D3" presStyleIdx="3" presStyleCnt="6"/>
-      <dgm:spPr/>
-    </dgm:pt>
-    <dgm:pt modelId="{91648505-FC16-4C44-B9F6-E942A5D517BA}" type="pres">
-      <dgm:prSet presAssocID="{7AE60BE0-9E4C-4F95-BD0B-97233CE80452}" presName="hierRoot2" presStyleCnt="0">
-        <dgm:presLayoutVars>
-          <dgm:hierBranch val="init"/>
-        </dgm:presLayoutVars>
-      </dgm:prSet>
-      <dgm:spPr/>
-    </dgm:pt>
-    <dgm:pt modelId="{EFDF92D0-FF97-43F9-A07B-301CB694BBCC}" type="pres">
-      <dgm:prSet presAssocID="{7AE60BE0-9E4C-4F95-BD0B-97233CE80452}" presName="rootComposite" presStyleCnt="0"/>
-      <dgm:spPr/>
-    </dgm:pt>
-    <dgm:pt modelId="{DBE83B29-5E1E-467E-A745-7B27708AFD8C}" type="pres">
-      <dgm:prSet presAssocID="{7AE60BE0-9E4C-4F95-BD0B-97233CE80452}" presName="rootText" presStyleLbl="node3" presStyleIdx="3" presStyleCnt="6">
-        <dgm:presLayoutVars>
-          <dgm:chPref val="3"/>
-        </dgm:presLayoutVars>
-      </dgm:prSet>
-      <dgm:spPr/>
-    </dgm:pt>
-    <dgm:pt modelId="{182267B8-763E-42E3-802D-C4258D9EA806}" type="pres">
-      <dgm:prSet presAssocID="{7AE60BE0-9E4C-4F95-BD0B-97233CE80452}" presName="rootConnector" presStyleLbl="node3" presStyleIdx="3" presStyleCnt="6"/>
-      <dgm:spPr/>
-    </dgm:pt>
-    <dgm:pt modelId="{D039FE16-2715-4DD9-9EE5-D3ED1528F0C7}" type="pres">
-      <dgm:prSet presAssocID="{7AE60BE0-9E4C-4F95-BD0B-97233CE80452}" presName="hierChild4" presStyleCnt="0"/>
-      <dgm:spPr/>
-    </dgm:pt>
-    <dgm:pt modelId="{584CE396-A20C-4E9D-B04F-E83BF8CC78B6}" type="pres">
-      <dgm:prSet presAssocID="{7AE60BE0-9E4C-4F95-BD0B-97233CE80452}" presName="hierChild5" presStyleCnt="0"/>
-      <dgm:spPr/>
-    </dgm:pt>
     <dgm:pt modelId="{DA23D161-A42E-43F8-B9C3-B29598F0605D}" type="pres">
-      <dgm:prSet presAssocID="{CB6537DD-E1F8-46A8-B5B9-41A732E6F5C9}" presName="Name64" presStyleLbl="parChTrans1D3" presStyleIdx="4" presStyleCnt="6"/>
+      <dgm:prSet presAssocID="{CB6537DD-E1F8-46A8-B5B9-41A732E6F5C9}" presName="Name64" presStyleLbl="parChTrans1D3" presStyleIdx="2" presStyleCnt="4"/>
       <dgm:spPr/>
     </dgm:pt>
     <dgm:pt modelId="{862790A9-C84A-4D0F-9992-4FAEED445928}" type="pres">
@@ -2914,7 +2740,7 @@
       <dgm:spPr/>
     </dgm:pt>
     <dgm:pt modelId="{478FA14F-17B9-4C3C-B3CD-A9A00FD127CD}" type="pres">
-      <dgm:prSet presAssocID="{0CE66462-EBC6-4B26-9E25-1916F40C52B0}" presName="rootText" presStyleLbl="node3" presStyleIdx="4" presStyleCnt="6">
+      <dgm:prSet presAssocID="{0CE66462-EBC6-4B26-9E25-1916F40C52B0}" presName="rootText" presStyleLbl="node3" presStyleIdx="2" presStyleCnt="4">
         <dgm:presLayoutVars>
           <dgm:chPref val="3"/>
         </dgm:presLayoutVars>
@@ -2922,7 +2748,7 @@
       <dgm:spPr/>
     </dgm:pt>
     <dgm:pt modelId="{3F4DC0F8-45EF-4B63-869E-499BBA13C581}" type="pres">
-      <dgm:prSet presAssocID="{0CE66462-EBC6-4B26-9E25-1916F40C52B0}" presName="rootConnector" presStyleLbl="node3" presStyleIdx="4" presStyleCnt="6"/>
+      <dgm:prSet presAssocID="{0CE66462-EBC6-4B26-9E25-1916F40C52B0}" presName="rootConnector" presStyleLbl="node3" presStyleIdx="2" presStyleCnt="4"/>
       <dgm:spPr/>
     </dgm:pt>
     <dgm:pt modelId="{6C765052-465B-4319-ABC1-EFAB53BBBDD9}" type="pres">
@@ -2934,7 +2760,7 @@
       <dgm:spPr/>
     </dgm:pt>
     <dgm:pt modelId="{C6C4ABB8-8350-4810-A240-2AD0BF7F7FFF}" type="pres">
-      <dgm:prSet presAssocID="{A75C63ED-7DDF-4ECF-AF4C-853CE5C0EEB1}" presName="Name64" presStyleLbl="parChTrans1D3" presStyleIdx="5" presStyleCnt="6"/>
+      <dgm:prSet presAssocID="{A75C63ED-7DDF-4ECF-AF4C-853CE5C0EEB1}" presName="Name64" presStyleLbl="parChTrans1D3" presStyleIdx="3" presStyleCnt="4"/>
       <dgm:spPr/>
     </dgm:pt>
     <dgm:pt modelId="{5DD7197B-7F9D-4C64-A4D6-9B2D0C47287A}" type="pres">
@@ -2950,7 +2776,7 @@
       <dgm:spPr/>
     </dgm:pt>
     <dgm:pt modelId="{DE96D337-3D18-41A0-8B0D-3F9873A3AB5B}" type="pres">
-      <dgm:prSet presAssocID="{B5CCAF19-1F68-479B-885B-87612F1971E1}" presName="rootText" presStyleLbl="node3" presStyleIdx="5" presStyleCnt="6" custScaleY="228962">
+      <dgm:prSet presAssocID="{B5CCAF19-1F68-479B-885B-87612F1971E1}" presName="rootText" presStyleLbl="node3" presStyleIdx="3" presStyleCnt="4" custScaleY="228962">
         <dgm:presLayoutVars>
           <dgm:chPref val="3"/>
         </dgm:presLayoutVars>
@@ -2958,7 +2784,7 @@
       <dgm:spPr/>
     </dgm:pt>
     <dgm:pt modelId="{38539DC0-3587-4BA3-928B-29D149DA5EE2}" type="pres">
-      <dgm:prSet presAssocID="{B5CCAF19-1F68-479B-885B-87612F1971E1}" presName="rootConnector" presStyleLbl="node3" presStyleIdx="5" presStyleCnt="6"/>
+      <dgm:prSet presAssocID="{B5CCAF19-1F68-479B-885B-87612F1971E1}" presName="rootConnector" presStyleLbl="node3" presStyleIdx="3" presStyleCnt="4"/>
       <dgm:spPr/>
     </dgm:pt>
     <dgm:pt modelId="{A1D97A11-EA14-4F6B-B463-057A0CF1F5B6}" type="pres">
@@ -2984,11 +2810,9 @@
     <dgm:cxn modelId="{869A601F-755A-413B-B079-1060B5D9C698}" type="presOf" srcId="{5E6A7165-3B20-4EDC-A1CF-DECE644A4E80}" destId="{9B140528-1195-40A0-999B-8041A8CEED55}" srcOrd="0" destOrd="0" presId="urn:microsoft.com/office/officeart/2009/3/layout/HorizontalOrganizationChart"/>
     <dgm:cxn modelId="{FF65452E-AA57-4C21-B895-62436BF89339}" type="presOf" srcId="{E13AC13E-F23F-4B96-BBD0-BAC7C17F321B}" destId="{AB12C268-67EE-4FDF-A87A-0E273608076B}" srcOrd="0" destOrd="0" presId="urn:microsoft.com/office/officeart/2009/3/layout/HorizontalOrganizationChart"/>
     <dgm:cxn modelId="{3505682E-308C-44C6-8981-CE469C3E5D17}" type="presOf" srcId="{B5989953-7F94-4BCC-8F21-2B87D0CC7209}" destId="{A6DB2E35-A91B-4895-B749-B5B7F47454F3}" srcOrd="0" destOrd="0" presId="urn:microsoft.com/office/officeart/2009/3/layout/HorizontalOrganizationChart"/>
-    <dgm:cxn modelId="{7543472F-2646-4490-B40D-01B07B76F1B9}" type="presOf" srcId="{78B2311B-DF33-49DD-BE8C-7F37E04D510F}" destId="{7F427D50-E838-47C4-AB62-5ADEAB32FCD9}" srcOrd="0" destOrd="0" presId="urn:microsoft.com/office/officeart/2009/3/layout/HorizontalOrganizationChart"/>
     <dgm:cxn modelId="{3CD07B34-7417-47B5-A774-F9150DF90500}" type="presOf" srcId="{73B933D3-F340-4A09-8414-1A4F24F833BC}" destId="{4E79214B-AE78-4A18-BF84-9B8E3F6105F1}" srcOrd="0" destOrd="0" presId="urn:microsoft.com/office/officeart/2009/3/layout/HorizontalOrganizationChart"/>
-    <dgm:cxn modelId="{2B3CA234-7D73-4905-A07D-A95C40453944}" srcId="{77D7FEBA-ECA9-46FA-98EC-D4C23FFFA083}" destId="{0CE66462-EBC6-4B26-9E25-1916F40C52B0}" srcOrd="2" destOrd="0" parTransId="{CB6537DD-E1F8-46A8-B5B9-41A732E6F5C9}" sibTransId="{48491A94-BAB5-411F-9B9D-861D5C62474A}"/>
+    <dgm:cxn modelId="{2B3CA234-7D73-4905-A07D-A95C40453944}" srcId="{77D7FEBA-ECA9-46FA-98EC-D4C23FFFA083}" destId="{0CE66462-EBC6-4B26-9E25-1916F40C52B0}" srcOrd="0" destOrd="0" parTransId="{CB6537DD-E1F8-46A8-B5B9-41A732E6F5C9}" sibTransId="{48491A94-BAB5-411F-9B9D-861D5C62474A}"/>
     <dgm:cxn modelId="{CF25BB38-62B4-460A-980D-30AD81BFB7EC}" type="presOf" srcId="{A6B01058-23B1-4275-8252-D15DA5DF77CB}" destId="{608A02E8-7A4E-473A-8729-05B0AFB15C9D}" srcOrd="0" destOrd="0" presId="urn:microsoft.com/office/officeart/2009/3/layout/HorizontalOrganizationChart"/>
-    <dgm:cxn modelId="{D90D653F-0DB6-4CD0-858A-7878EFBFA015}" srcId="{77D7FEBA-ECA9-46FA-98EC-D4C23FFFA083}" destId="{7AE60BE0-9E4C-4F95-BD0B-97233CE80452}" srcOrd="1" destOrd="0" parTransId="{78B2311B-DF33-49DD-BE8C-7F37E04D510F}" sibTransId="{505BA5E6-DABF-42DA-93DB-E4782D08E8E8}"/>
     <dgm:cxn modelId="{7996EF3F-300E-46C3-81D5-67EC613D84A8}" type="presOf" srcId="{FB5F6BD4-9CD3-448B-820D-F05E07104C15}" destId="{80DA631E-F6A5-4F07-AE9B-81CEDDCE75D2}" srcOrd="0" destOrd="0" presId="urn:microsoft.com/office/officeart/2009/3/layout/HorizontalOrganizationChart"/>
     <dgm:cxn modelId="{8004B160-931B-4E66-BA2C-2CFAAE8207EC}" type="presOf" srcId="{4A2591FC-2151-4E21-BCD1-C048CF813E2D}" destId="{880299AB-EAF8-40FE-8D2B-82EBF3261907}" srcOrd="1" destOrd="0" presId="urn:microsoft.com/office/officeart/2009/3/layout/HorizontalOrganizationChart"/>
     <dgm:cxn modelId="{03F68062-487A-4665-84EB-A5A954B65A5B}" type="presOf" srcId="{BD2F0842-E721-48F2-A2A2-4764AD9EBCC1}" destId="{C9609E3C-6E47-4013-9A14-440FE5BEB813}" srcOrd="0" destOrd="0" presId="urn:microsoft.com/office/officeart/2009/3/layout/HorizontalOrganizationChart"/>
@@ -2997,29 +2821,23 @@
     <dgm:cxn modelId="{BA49C765-DFA6-4D49-8BC0-C513B740DBFD}" srcId="{BD2F0842-E721-48F2-A2A2-4764AD9EBCC1}" destId="{E13AC13E-F23F-4B96-BBD0-BAC7C17F321B}" srcOrd="0" destOrd="0" parTransId="{A6B01058-23B1-4275-8252-D15DA5DF77CB}" sibTransId="{84E7F711-2613-4B56-839D-882348A7E6BB}"/>
     <dgm:cxn modelId="{DDB8F647-3F43-45F6-B484-799D19DAC192}" type="presOf" srcId="{C301587A-1BFD-486B-B31D-E085AAC479B3}" destId="{B7BBE519-12FE-4DAF-AED2-140F229A3BF2}" srcOrd="0" destOrd="0" presId="urn:microsoft.com/office/officeart/2009/3/layout/HorizontalOrganizationChart"/>
     <dgm:cxn modelId="{ABA97250-7A09-48F1-A2B9-643CA0DF0488}" type="presOf" srcId="{4A2591FC-2151-4E21-BCD1-C048CF813E2D}" destId="{F0D4D58E-D126-4E97-87E3-9435AA748E19}" srcOrd="0" destOrd="0" presId="urn:microsoft.com/office/officeart/2009/3/layout/HorizontalOrganizationChart"/>
-    <dgm:cxn modelId="{B09F3C59-9184-449B-9710-AF7DD662A8E8}" type="presOf" srcId="{F207E862-2444-4F4E-8112-1C209C0C6E0D}" destId="{DD868811-05F1-475D-955C-E855ECF648A5}" srcOrd="0" destOrd="0" presId="urn:microsoft.com/office/officeart/2009/3/layout/HorizontalOrganizationChart"/>
     <dgm:cxn modelId="{3579467B-684B-4C1C-B88B-31AF62FBEA95}" srcId="{4A2591FC-2151-4E21-BCD1-C048CF813E2D}" destId="{77D7FEBA-ECA9-46FA-98EC-D4C23FFFA083}" srcOrd="3" destOrd="0" parTransId="{C301587A-1BFD-486B-B31D-E085AAC479B3}" sibTransId="{89CBF129-C474-4825-9E32-318991B67934}"/>
     <dgm:cxn modelId="{6266A188-12EF-4DE3-B87B-2DD6F8A4B9B1}" type="presOf" srcId="{ECC691AC-31CA-4BAA-88A5-969AD18731A8}" destId="{98427039-18B8-4418-BC76-048FA6D489B3}" srcOrd="0" destOrd="0" presId="urn:microsoft.com/office/officeart/2009/3/layout/HorizontalOrganizationChart"/>
     <dgm:cxn modelId="{6975E68D-5B20-49D3-ABD7-52A1B638D7F4}" type="presOf" srcId="{77D7FEBA-ECA9-46FA-98EC-D4C23FFFA083}" destId="{E2334194-CB5A-4D3E-BCDA-B5E1A72330A5}" srcOrd="1" destOrd="0" presId="urn:microsoft.com/office/officeart/2009/3/layout/HorizontalOrganizationChart"/>
     <dgm:cxn modelId="{F588F88F-E3DF-453F-8DF1-61EECEB41AEF}" type="presOf" srcId="{0CE66462-EBC6-4B26-9E25-1916F40C52B0}" destId="{478FA14F-17B9-4C3C-B3CD-A9A00FD127CD}" srcOrd="0" destOrd="0" presId="urn:microsoft.com/office/officeart/2009/3/layout/HorizontalOrganizationChart"/>
     <dgm:cxn modelId="{29780291-576D-4770-A277-68E48F778474}" type="presOf" srcId="{73B933D3-F340-4A09-8414-1A4F24F833BC}" destId="{538A3C8B-4526-4CDA-BE38-92D4C6E63CDF}" srcOrd="1" destOrd="0" presId="urn:microsoft.com/office/officeart/2009/3/layout/HorizontalOrganizationChart"/>
-    <dgm:cxn modelId="{D429A39D-E54B-41D7-AD73-C289849E60CE}" type="presOf" srcId="{7AE60BE0-9E4C-4F95-BD0B-97233CE80452}" destId="{DBE83B29-5E1E-467E-A745-7B27708AFD8C}" srcOrd="0" destOrd="0" presId="urn:microsoft.com/office/officeart/2009/3/layout/HorizontalOrganizationChart"/>
     <dgm:cxn modelId="{F9C9C1A0-410E-4496-AE93-7F8F89123838}" type="presOf" srcId="{B5CCAF19-1F68-479B-885B-87612F1971E1}" destId="{38539DC0-3587-4BA3-928B-29D149DA5EE2}" srcOrd="1" destOrd="0" presId="urn:microsoft.com/office/officeart/2009/3/layout/HorizontalOrganizationChart"/>
     <dgm:cxn modelId="{308556A5-22DA-470C-BB3B-CECC857E90A0}" srcId="{4A2591FC-2151-4E21-BCD1-C048CF813E2D}" destId="{5E6A7165-3B20-4EDC-A1CF-DECE644A4E80}" srcOrd="1" destOrd="0" parTransId="{2D8F137C-4B0C-4A99-A177-D56C60AB8D98}" sibTransId="{FDBA0632-92A1-4EF8-9DA2-FDBAA6418EAB}"/>
-    <dgm:cxn modelId="{D738B2AB-06D2-45BA-B458-57BA73EB4F9C}" srcId="{77D7FEBA-ECA9-46FA-98EC-D4C23FFFA083}" destId="{17B473CC-5604-4D29-B52A-3FB265F41F0F}" srcOrd="0" destOrd="0" parTransId="{F207E862-2444-4F4E-8112-1C209C0C6E0D}" sibTransId="{78F182B0-BA22-48F7-B49E-0065E7C5F9D9}"/>
-    <dgm:cxn modelId="{749FDFB3-BCBA-441E-820B-D5EEC3E5A12A}" srcId="{77D7FEBA-ECA9-46FA-98EC-D4C23FFFA083}" destId="{B5CCAF19-1F68-479B-885B-87612F1971E1}" srcOrd="3" destOrd="0" parTransId="{A75C63ED-7DDF-4ECF-AF4C-853CE5C0EEB1}" sibTransId="{1FB69A9A-68C4-44F7-A20F-1E21B834382C}"/>
+    <dgm:cxn modelId="{749FDFB3-BCBA-441E-820B-D5EEC3E5A12A}" srcId="{77D7FEBA-ECA9-46FA-98EC-D4C23FFFA083}" destId="{B5CCAF19-1F68-479B-885B-87612F1971E1}" srcOrd="1" destOrd="0" parTransId="{A75C63ED-7DDF-4ECF-AF4C-853CE5C0EEB1}" sibTransId="{1FB69A9A-68C4-44F7-A20F-1E21B834382C}"/>
     <dgm:cxn modelId="{7CAA09B5-0CBF-4C86-A8CC-734D63A49B80}" srcId="{BD2F0842-E721-48F2-A2A2-4764AD9EBCC1}" destId="{73B933D3-F340-4A09-8414-1A4F24F833BC}" srcOrd="1" destOrd="0" parTransId="{3B4951CB-194C-4200-91E3-C60187B48B60}" sibTransId="{FD485C9B-BB80-476C-82BC-5161FE886F3C}"/>
     <dgm:cxn modelId="{9DD8F5B8-690E-4797-BA4E-7AFF6BC17A75}" type="presOf" srcId="{BD2F0842-E721-48F2-A2A2-4764AD9EBCC1}" destId="{E737C0D4-8D7D-4591-906C-C5717A9BAC70}" srcOrd="1" destOrd="0" presId="urn:microsoft.com/office/officeart/2009/3/layout/HorizontalOrganizationChart"/>
     <dgm:cxn modelId="{9DB6A1BA-1155-41B1-BC93-707760F5D2DA}" type="presOf" srcId="{E13AC13E-F23F-4B96-BBD0-BAC7C17F321B}" destId="{33CA2607-B3AD-4AF6-9C83-6BDD01967ADB}" srcOrd="1" destOrd="0" presId="urn:microsoft.com/office/officeart/2009/3/layout/HorizontalOrganizationChart"/>
-    <dgm:cxn modelId="{5A64B3C2-8DC6-4B3B-AFEC-A330B419A61A}" type="presOf" srcId="{17B473CC-5604-4D29-B52A-3FB265F41F0F}" destId="{1C7A1B66-F15E-4515-AC2F-BBC49BD17F69}" srcOrd="1" destOrd="0" presId="urn:microsoft.com/office/officeart/2009/3/layout/HorizontalOrganizationChart"/>
     <dgm:cxn modelId="{4F700AC5-AF39-4BB5-A395-A3DE2AFF3538}" type="presOf" srcId="{3B4951CB-194C-4200-91E3-C60187B48B60}" destId="{85207240-C0E6-41FE-9FCA-002B8013F185}" srcOrd="0" destOrd="0" presId="urn:microsoft.com/office/officeart/2009/3/layout/HorizontalOrganizationChart"/>
     <dgm:cxn modelId="{FB54BFC8-761B-4CE0-875E-2F1674727E6A}" type="presOf" srcId="{77D7FEBA-ECA9-46FA-98EC-D4C23FFFA083}" destId="{3AE5A43E-07B9-4637-95D2-B27F2399A626}" srcOrd="0" destOrd="0" presId="urn:microsoft.com/office/officeart/2009/3/layout/HorizontalOrganizationChart"/>
     <dgm:cxn modelId="{727BDBC8-EAED-4C7C-89C7-439FB2E0A530}" type="presOf" srcId="{B5CCAF19-1F68-479B-885B-87612F1971E1}" destId="{DE96D337-3D18-41A0-8B0D-3F9873A3AB5B}" srcOrd="0" destOrd="0" presId="urn:microsoft.com/office/officeart/2009/3/layout/HorizontalOrganizationChart"/>
     <dgm:cxn modelId="{0B635ECD-56D8-4AB8-9E69-7932FBE665C1}" type="presOf" srcId="{2D8F137C-4B0C-4A99-A177-D56C60AB8D98}" destId="{75ACFCA4-3B17-4F40-93C7-B5155201F781}" srcOrd="0" destOrd="0" presId="urn:microsoft.com/office/officeart/2009/3/layout/HorizontalOrganizationChart"/>
     <dgm:cxn modelId="{8198D0CD-A8A0-4EE0-9E8B-E0E0698A8CE6}" type="presOf" srcId="{B5989953-7F94-4BCC-8F21-2B87D0CC7209}" destId="{1B7D3EF5-31CD-474F-93D7-55D7097575CB}" srcOrd="1" destOrd="0" presId="urn:microsoft.com/office/officeart/2009/3/layout/HorizontalOrganizationChart"/>
     <dgm:cxn modelId="{4A2FADCF-303D-4BC5-8216-A10E162118F7}" type="presOf" srcId="{A75C63ED-7DDF-4ECF-AF4C-853CE5C0EEB1}" destId="{C6C4ABB8-8350-4810-A240-2AD0BF7F7FFF}" srcOrd="0" destOrd="0" presId="urn:microsoft.com/office/officeart/2009/3/layout/HorizontalOrganizationChart"/>
-    <dgm:cxn modelId="{A83FA3D0-1519-468A-A9BD-BD62B44D914D}" type="presOf" srcId="{7AE60BE0-9E4C-4F95-BD0B-97233CE80452}" destId="{182267B8-763E-42E3-802D-C4258D9EA806}" srcOrd="1" destOrd="0" presId="urn:microsoft.com/office/officeart/2009/3/layout/HorizontalOrganizationChart"/>
-    <dgm:cxn modelId="{4614B5D0-9A17-4F7D-97D9-B82B15FEDF4B}" type="presOf" srcId="{17B473CC-5604-4D29-B52A-3FB265F41F0F}" destId="{BA2A8497-6940-4B72-878A-0D81DFD00DF7}" srcOrd="0" destOrd="0" presId="urn:microsoft.com/office/officeart/2009/3/layout/HorizontalOrganizationChart"/>
     <dgm:cxn modelId="{E64CC8D4-B27D-4D6A-90DE-CC15D76B37B2}" srcId="{4A2591FC-2151-4E21-BCD1-C048CF813E2D}" destId="{B5989953-7F94-4BCC-8F21-2B87D0CC7209}" srcOrd="2" destOrd="0" parTransId="{BCBDC622-9CE8-4210-8EFF-A70F025E6AD4}" sibTransId="{43862192-2129-45DF-988C-390A1F1581FA}"/>
     <dgm:cxn modelId="{B9E102E7-1F71-47EE-AAAD-E819D9352B63}" type="presOf" srcId="{0CE66462-EBC6-4B26-9E25-1916F40C52B0}" destId="{3F4DC0F8-45EF-4B63-869E-499BBA13C581}" srcOrd="1" destOrd="0" presId="urn:microsoft.com/office/officeart/2009/3/layout/HorizontalOrganizationChart"/>
     <dgm:cxn modelId="{3C32A3F9-638E-4C05-9E5A-25E92A6E79B6}" type="presOf" srcId="{5E6A7165-3B20-4EDC-A1CF-DECE644A4E80}" destId="{F9780C70-0F47-4D52-B66F-6955337B0A2C}" srcOrd="1" destOrd="0" presId="urn:microsoft.com/office/officeart/2009/3/layout/HorizontalOrganizationChart"/>
@@ -3069,29 +2887,15 @@
     <dgm:cxn modelId="{E497A2A1-5050-4694-A257-50A97B5828FD}" type="presParOf" srcId="{52464C6D-C3F6-4068-BAA5-1BE2E2600C84}" destId="{3AE5A43E-07B9-4637-95D2-B27F2399A626}" srcOrd="0" destOrd="0" presId="urn:microsoft.com/office/officeart/2009/3/layout/HorizontalOrganizationChart"/>
     <dgm:cxn modelId="{44060682-1BAD-4499-B2F6-B423432FB078}" type="presParOf" srcId="{52464C6D-C3F6-4068-BAA5-1BE2E2600C84}" destId="{E2334194-CB5A-4D3E-BCDA-B5E1A72330A5}" srcOrd="1" destOrd="0" presId="urn:microsoft.com/office/officeart/2009/3/layout/HorizontalOrganizationChart"/>
     <dgm:cxn modelId="{8FD1D348-5693-4874-A665-6274E6B5F608}" type="presParOf" srcId="{3E256EEA-5780-4661-A5C7-F9823EC0EC45}" destId="{38F52BE6-26AA-488D-918F-F2E773EE41F0}" srcOrd="1" destOrd="0" presId="urn:microsoft.com/office/officeart/2009/3/layout/HorizontalOrganizationChart"/>
-    <dgm:cxn modelId="{13EE848B-4584-4C26-8242-072ECB8CF412}" type="presParOf" srcId="{38F52BE6-26AA-488D-918F-F2E773EE41F0}" destId="{DD868811-05F1-475D-955C-E855ECF648A5}" srcOrd="0" destOrd="0" presId="urn:microsoft.com/office/officeart/2009/3/layout/HorizontalOrganizationChart"/>
-    <dgm:cxn modelId="{F7BFE104-CF83-4E8A-A1E5-F8BE1CC41174}" type="presParOf" srcId="{38F52BE6-26AA-488D-918F-F2E773EE41F0}" destId="{DF7B9F49-BB88-44A8-BDA2-2E865827A155}" srcOrd="1" destOrd="0" presId="urn:microsoft.com/office/officeart/2009/3/layout/HorizontalOrganizationChart"/>
-    <dgm:cxn modelId="{3FB50E9D-3F76-4375-8123-A7B0434556CE}" type="presParOf" srcId="{DF7B9F49-BB88-44A8-BDA2-2E865827A155}" destId="{BB09A390-ED10-4E26-92E4-30E4B654339D}" srcOrd="0" destOrd="0" presId="urn:microsoft.com/office/officeart/2009/3/layout/HorizontalOrganizationChart"/>
-    <dgm:cxn modelId="{8DC4AE2F-F816-422A-AA0C-34897710642D}" type="presParOf" srcId="{BB09A390-ED10-4E26-92E4-30E4B654339D}" destId="{BA2A8497-6940-4B72-878A-0D81DFD00DF7}" srcOrd="0" destOrd="0" presId="urn:microsoft.com/office/officeart/2009/3/layout/HorizontalOrganizationChart"/>
-    <dgm:cxn modelId="{E84A3C4D-5B5D-46EA-BED1-92561D4939D5}" type="presParOf" srcId="{BB09A390-ED10-4E26-92E4-30E4B654339D}" destId="{1C7A1B66-F15E-4515-AC2F-BBC49BD17F69}" srcOrd="1" destOrd="0" presId="urn:microsoft.com/office/officeart/2009/3/layout/HorizontalOrganizationChart"/>
-    <dgm:cxn modelId="{B4472871-F31B-4940-8AA2-69FF009406B0}" type="presParOf" srcId="{DF7B9F49-BB88-44A8-BDA2-2E865827A155}" destId="{CA6330C5-40A7-45AD-B719-0172BC0C418E}" srcOrd="1" destOrd="0" presId="urn:microsoft.com/office/officeart/2009/3/layout/HorizontalOrganizationChart"/>
-    <dgm:cxn modelId="{9525F564-41D9-455C-92BB-511555B7542B}" type="presParOf" srcId="{DF7B9F49-BB88-44A8-BDA2-2E865827A155}" destId="{2B60D4C7-82CE-4FD0-A85D-5B0EAC4F6801}" srcOrd="2" destOrd="0" presId="urn:microsoft.com/office/officeart/2009/3/layout/HorizontalOrganizationChart"/>
-    <dgm:cxn modelId="{580DB6C4-0AAB-4287-8C57-EA3C1835728D}" type="presParOf" srcId="{38F52BE6-26AA-488D-918F-F2E773EE41F0}" destId="{7F427D50-E838-47C4-AB62-5ADEAB32FCD9}" srcOrd="2" destOrd="0" presId="urn:microsoft.com/office/officeart/2009/3/layout/HorizontalOrganizationChart"/>
-    <dgm:cxn modelId="{67E48846-5613-499E-AB8C-50BCD5552A0E}" type="presParOf" srcId="{38F52BE6-26AA-488D-918F-F2E773EE41F0}" destId="{91648505-FC16-4C44-B9F6-E942A5D517BA}" srcOrd="3" destOrd="0" presId="urn:microsoft.com/office/officeart/2009/3/layout/HorizontalOrganizationChart"/>
-    <dgm:cxn modelId="{724ECC9E-CCDC-4358-9C8F-422D3E51E1BC}" type="presParOf" srcId="{91648505-FC16-4C44-B9F6-E942A5D517BA}" destId="{EFDF92D0-FF97-43F9-A07B-301CB694BBCC}" srcOrd="0" destOrd="0" presId="urn:microsoft.com/office/officeart/2009/3/layout/HorizontalOrganizationChart"/>
-    <dgm:cxn modelId="{2DFC287F-7BE5-4C72-924D-814E552BC0A1}" type="presParOf" srcId="{EFDF92D0-FF97-43F9-A07B-301CB694BBCC}" destId="{DBE83B29-5E1E-467E-A745-7B27708AFD8C}" srcOrd="0" destOrd="0" presId="urn:microsoft.com/office/officeart/2009/3/layout/HorizontalOrganizationChart"/>
-    <dgm:cxn modelId="{E86D8030-7C30-4BCB-9FC7-4E1B8E965A55}" type="presParOf" srcId="{EFDF92D0-FF97-43F9-A07B-301CB694BBCC}" destId="{182267B8-763E-42E3-802D-C4258D9EA806}" srcOrd="1" destOrd="0" presId="urn:microsoft.com/office/officeart/2009/3/layout/HorizontalOrganizationChart"/>
-    <dgm:cxn modelId="{36629517-DFB4-457D-B63A-6366B7D4B72F}" type="presParOf" srcId="{91648505-FC16-4C44-B9F6-E942A5D517BA}" destId="{D039FE16-2715-4DD9-9EE5-D3ED1528F0C7}" srcOrd="1" destOrd="0" presId="urn:microsoft.com/office/officeart/2009/3/layout/HorizontalOrganizationChart"/>
-    <dgm:cxn modelId="{CD6B2F35-8883-4E09-A411-35B2C05FA6F4}" type="presParOf" srcId="{91648505-FC16-4C44-B9F6-E942A5D517BA}" destId="{584CE396-A20C-4E9D-B04F-E83BF8CC78B6}" srcOrd="2" destOrd="0" presId="urn:microsoft.com/office/officeart/2009/3/layout/HorizontalOrganizationChart"/>
-    <dgm:cxn modelId="{E0C9C973-C8CD-4E59-9304-C7E9DE76A4F1}" type="presParOf" srcId="{38F52BE6-26AA-488D-918F-F2E773EE41F0}" destId="{DA23D161-A42E-43F8-B9C3-B29598F0605D}" srcOrd="4" destOrd="0" presId="urn:microsoft.com/office/officeart/2009/3/layout/HorizontalOrganizationChart"/>
-    <dgm:cxn modelId="{3481CFAE-8BA3-433D-AABE-B45A664C37CC}" type="presParOf" srcId="{38F52BE6-26AA-488D-918F-F2E773EE41F0}" destId="{862790A9-C84A-4D0F-9992-4FAEED445928}" srcOrd="5" destOrd="0" presId="urn:microsoft.com/office/officeart/2009/3/layout/HorizontalOrganizationChart"/>
+    <dgm:cxn modelId="{E0C9C973-C8CD-4E59-9304-C7E9DE76A4F1}" type="presParOf" srcId="{38F52BE6-26AA-488D-918F-F2E773EE41F0}" destId="{DA23D161-A42E-43F8-B9C3-B29598F0605D}" srcOrd="0" destOrd="0" presId="urn:microsoft.com/office/officeart/2009/3/layout/HorizontalOrganizationChart"/>
+    <dgm:cxn modelId="{3481CFAE-8BA3-433D-AABE-B45A664C37CC}" type="presParOf" srcId="{38F52BE6-26AA-488D-918F-F2E773EE41F0}" destId="{862790A9-C84A-4D0F-9992-4FAEED445928}" srcOrd="1" destOrd="0" presId="urn:microsoft.com/office/officeart/2009/3/layout/HorizontalOrganizationChart"/>
     <dgm:cxn modelId="{7EBD1E73-804E-4F8E-A9B5-606BBB3C3940}" type="presParOf" srcId="{862790A9-C84A-4D0F-9992-4FAEED445928}" destId="{FA28A72F-DD17-4525-B33F-FB74DBE5CE5F}" srcOrd="0" destOrd="0" presId="urn:microsoft.com/office/officeart/2009/3/layout/HorizontalOrganizationChart"/>
     <dgm:cxn modelId="{BE48B0CD-9B51-4AD2-A54D-E1619B99A59F}" type="presParOf" srcId="{FA28A72F-DD17-4525-B33F-FB74DBE5CE5F}" destId="{478FA14F-17B9-4C3C-B3CD-A9A00FD127CD}" srcOrd="0" destOrd="0" presId="urn:microsoft.com/office/officeart/2009/3/layout/HorizontalOrganizationChart"/>
     <dgm:cxn modelId="{1FAA4DC5-57A9-4813-B1C9-C30249601755}" type="presParOf" srcId="{FA28A72F-DD17-4525-B33F-FB74DBE5CE5F}" destId="{3F4DC0F8-45EF-4B63-869E-499BBA13C581}" srcOrd="1" destOrd="0" presId="urn:microsoft.com/office/officeart/2009/3/layout/HorizontalOrganizationChart"/>
     <dgm:cxn modelId="{447BABCB-FCEC-4768-B49E-68840B392040}" type="presParOf" srcId="{862790A9-C84A-4D0F-9992-4FAEED445928}" destId="{6C765052-465B-4319-ABC1-EFAB53BBBDD9}" srcOrd="1" destOrd="0" presId="urn:microsoft.com/office/officeart/2009/3/layout/HorizontalOrganizationChart"/>
     <dgm:cxn modelId="{D75BA36B-D3AF-4508-86AD-994C80D96275}" type="presParOf" srcId="{862790A9-C84A-4D0F-9992-4FAEED445928}" destId="{219DEE87-C294-4C24-9868-66B047523BF4}" srcOrd="2" destOrd="0" presId="urn:microsoft.com/office/officeart/2009/3/layout/HorizontalOrganizationChart"/>
-    <dgm:cxn modelId="{DC6E51C1-C0A0-4CC0-A643-0327B225B68C}" type="presParOf" srcId="{38F52BE6-26AA-488D-918F-F2E773EE41F0}" destId="{C6C4ABB8-8350-4810-A240-2AD0BF7F7FFF}" srcOrd="6" destOrd="0" presId="urn:microsoft.com/office/officeart/2009/3/layout/HorizontalOrganizationChart"/>
-    <dgm:cxn modelId="{0B560F0F-D1B0-43E5-BC4A-3B0F6F764E3F}" type="presParOf" srcId="{38F52BE6-26AA-488D-918F-F2E773EE41F0}" destId="{5DD7197B-7F9D-4C64-A4D6-9B2D0C47287A}" srcOrd="7" destOrd="0" presId="urn:microsoft.com/office/officeart/2009/3/layout/HorizontalOrganizationChart"/>
+    <dgm:cxn modelId="{DC6E51C1-C0A0-4CC0-A643-0327B225B68C}" type="presParOf" srcId="{38F52BE6-26AA-488D-918F-F2E773EE41F0}" destId="{C6C4ABB8-8350-4810-A240-2AD0BF7F7FFF}" srcOrd="2" destOrd="0" presId="urn:microsoft.com/office/officeart/2009/3/layout/HorizontalOrganizationChart"/>
+    <dgm:cxn modelId="{0B560F0F-D1B0-43E5-BC4A-3B0F6F764E3F}" type="presParOf" srcId="{38F52BE6-26AA-488D-918F-F2E773EE41F0}" destId="{5DD7197B-7F9D-4C64-A4D6-9B2D0C47287A}" srcOrd="3" destOrd="0" presId="urn:microsoft.com/office/officeart/2009/3/layout/HorizontalOrganizationChart"/>
     <dgm:cxn modelId="{6169A0CD-BB15-4CD7-8FAA-22409115FCA5}" type="presParOf" srcId="{5DD7197B-7F9D-4C64-A4D6-9B2D0C47287A}" destId="{E26663F7-901E-4547-AFC6-7D035557BEFF}" srcOrd="0" destOrd="0" presId="urn:microsoft.com/office/officeart/2009/3/layout/HorizontalOrganizationChart"/>
     <dgm:cxn modelId="{9441080D-94FA-4683-BC54-3027D4BA3F8C}" type="presParOf" srcId="{E26663F7-901E-4547-AFC6-7D035557BEFF}" destId="{DE96D337-3D18-41A0-8B0D-3F9873A3AB5B}" srcOrd="0" destOrd="0" presId="urn:microsoft.com/office/officeart/2009/3/layout/HorizontalOrganizationChart"/>
     <dgm:cxn modelId="{F4EC0DEE-FDA8-4810-8234-EEF799052A1A}" type="presParOf" srcId="{E26663F7-901E-4547-AFC6-7D035557BEFF}" destId="{38539DC0-3587-4BA3-928B-29D149DA5EE2}" srcOrd="1" destOrd="0" presId="urn:microsoft.com/office/officeart/2009/3/layout/HorizontalOrganizationChart"/>
@@ -3128,8 +2932,8 @@
       </dsp:nvSpPr>
       <dsp:spPr>
         <a:xfrm>
-          <a:off x="3721922" y="3870270"/>
-          <a:ext cx="338149" cy="1090530"/>
+          <a:off x="3721922" y="4067523"/>
+          <a:ext cx="338149" cy="363510"/>
         </a:xfrm>
         <a:custGeom>
           <a:avLst/>
@@ -3146,10 +2950,10 @@
                 <a:pt x="169074" y="0"/>
               </a:lnTo>
               <a:lnTo>
-                <a:pt x="169074" y="1090530"/>
+                <a:pt x="169074" y="363510"/>
               </a:lnTo>
               <a:lnTo>
-                <a:pt x="338149" y="1090530"/>
+                <a:pt x="338149" y="363510"/>
               </a:lnTo>
             </a:path>
           </a:pathLst>
@@ -3189,68 +2993,7 @@
       </dsp:nvSpPr>
       <dsp:spPr>
         <a:xfrm>
-          <a:off x="3721922" y="3824550"/>
-          <a:ext cx="338149" cy="91440"/>
-        </a:xfrm>
-        <a:custGeom>
-          <a:avLst/>
-          <a:gdLst/>
-          <a:ahLst/>
-          <a:cxnLst/>
-          <a:rect l="0" t="0" r="0" b="0"/>
-          <a:pathLst>
-            <a:path>
-              <a:moveTo>
-                <a:pt x="0" y="45720"/>
-              </a:moveTo>
-              <a:lnTo>
-                <a:pt x="169074" y="45720"/>
-              </a:lnTo>
-              <a:lnTo>
-                <a:pt x="169074" y="76716"/>
-              </a:lnTo>
-              <a:lnTo>
-                <a:pt x="338149" y="76716"/>
-              </a:lnTo>
-            </a:path>
-          </a:pathLst>
-        </a:custGeom>
-        <a:noFill/>
-        <a:ln w="12700" cap="flat" cmpd="sng" algn="ctr">
-          <a:solidFill>
-            <a:schemeClr val="accent3">
-              <a:hueOff val="0"/>
-              <a:satOff val="0"/>
-              <a:lumOff val="0"/>
-              <a:alphaOff val="0"/>
-            </a:schemeClr>
-          </a:solidFill>
-          <a:prstDash val="solid"/>
-          <a:miter lim="800000"/>
-        </a:ln>
-        <a:effectLst/>
-      </dsp:spPr>
-      <dsp:style>
-        <a:lnRef idx="2">
-          <a:scrgbClr r="0" g="0" b="0"/>
-        </a:lnRef>
-        <a:fillRef idx="0">
-          <a:scrgbClr r="0" g="0" b="0"/>
-        </a:fillRef>
-        <a:effectRef idx="0">
-          <a:scrgbClr r="0" g="0" b="0"/>
-        </a:effectRef>
-        <a:fontRef idx="minor"/>
-      </dsp:style>
-    </dsp:sp>
-    <dsp:sp modelId="{7F427D50-E838-47C4-AB62-5ADEAB32FCD9}">
-      <dsp:nvSpPr>
-        <dsp:cNvPr id="0" name=""/>
-        <dsp:cNvSpPr/>
-      </dsp:nvSpPr>
-      <dsp:spPr>
-        <a:xfrm>
-          <a:off x="3721922" y="3174246"/>
+          <a:off x="3721922" y="3371499"/>
           <a:ext cx="338149" cy="696024"/>
         </a:xfrm>
         <a:custGeom>
@@ -3304,67 +3047,6 @@
         <a:fontRef idx="minor"/>
       </dsp:style>
     </dsp:sp>
-    <dsp:sp modelId="{DD868811-05F1-475D-955C-E855ECF648A5}">
-      <dsp:nvSpPr>
-        <dsp:cNvPr id="0" name=""/>
-        <dsp:cNvSpPr/>
-      </dsp:nvSpPr>
-      <dsp:spPr>
-        <a:xfrm>
-          <a:off x="3721922" y="2447225"/>
-          <a:ext cx="338149" cy="1423044"/>
-        </a:xfrm>
-        <a:custGeom>
-          <a:avLst/>
-          <a:gdLst/>
-          <a:ahLst/>
-          <a:cxnLst/>
-          <a:rect l="0" t="0" r="0" b="0"/>
-          <a:pathLst>
-            <a:path>
-              <a:moveTo>
-                <a:pt x="0" y="1423044"/>
-              </a:moveTo>
-              <a:lnTo>
-                <a:pt x="169074" y="1423044"/>
-              </a:lnTo>
-              <a:lnTo>
-                <a:pt x="169074" y="0"/>
-              </a:lnTo>
-              <a:lnTo>
-                <a:pt x="338149" y="0"/>
-              </a:lnTo>
-            </a:path>
-          </a:pathLst>
-        </a:custGeom>
-        <a:noFill/>
-        <a:ln w="12700" cap="flat" cmpd="sng" algn="ctr">
-          <a:solidFill>
-            <a:schemeClr val="accent3">
-              <a:hueOff val="0"/>
-              <a:satOff val="0"/>
-              <a:lumOff val="0"/>
-              <a:alphaOff val="0"/>
-            </a:schemeClr>
-          </a:solidFill>
-          <a:prstDash val="solid"/>
-          <a:miter lim="800000"/>
-        </a:ln>
-        <a:effectLst/>
-      </dsp:spPr>
-      <dsp:style>
-        <a:lnRef idx="2">
-          <a:scrgbClr r="0" g="0" b="0"/>
-        </a:lnRef>
-        <a:fillRef idx="0">
-          <a:scrgbClr r="0" g="0" b="0"/>
-        </a:fillRef>
-        <a:effectRef idx="0">
-          <a:scrgbClr r="0" g="0" b="0"/>
-        </a:effectRef>
-        <a:fontRef idx="minor"/>
-      </dsp:style>
-    </dsp:sp>
     <dsp:sp modelId="{B7BBE519-12FE-4DAF-AED2-140F229A3BF2}">
       <dsp:nvSpPr>
         <dsp:cNvPr id="0" name=""/>
@@ -3372,8 +3054,8 @@
       </dsp:nvSpPr>
       <dsp:spPr>
         <a:xfrm>
-          <a:off x="1693028" y="2613482"/>
-          <a:ext cx="338149" cy="1256787"/>
+          <a:off x="1693028" y="2976993"/>
+          <a:ext cx="338149" cy="1090530"/>
         </a:xfrm>
         <a:custGeom>
           <a:avLst/>
@@ -3390,10 +3072,10 @@
                 <a:pt x="169074" y="0"/>
               </a:lnTo>
               <a:lnTo>
-                <a:pt x="169074" y="1256787"/>
+                <a:pt x="169074" y="1090530"/>
               </a:lnTo>
               <a:lnTo>
-                <a:pt x="338149" y="1256787"/>
+                <a:pt x="338149" y="1090530"/>
               </a:lnTo>
             </a:path>
           </a:pathLst>
@@ -3433,8 +3115,8 @@
       </dsp:nvSpPr>
       <dsp:spPr>
         <a:xfrm>
-          <a:off x="1693028" y="2613482"/>
-          <a:ext cx="338149" cy="197253"/>
+          <a:off x="1693028" y="2976993"/>
+          <a:ext cx="338149" cy="363510"/>
         </a:xfrm>
         <a:custGeom>
           <a:avLst/>
@@ -3451,10 +3133,10 @@
                 <a:pt x="169074" y="0"/>
               </a:lnTo>
               <a:lnTo>
-                <a:pt x="169074" y="197253"/>
+                <a:pt x="169074" y="363510"/>
               </a:lnTo>
               <a:lnTo>
-                <a:pt x="338149" y="197253"/>
+                <a:pt x="338149" y="363510"/>
               </a:lnTo>
             </a:path>
           </a:pathLst>
@@ -3494,8 +3176,8 @@
       </dsp:nvSpPr>
       <dsp:spPr>
         <a:xfrm>
-          <a:off x="1693028" y="2083715"/>
-          <a:ext cx="338149" cy="529767"/>
+          <a:off x="1693028" y="2613482"/>
+          <a:ext cx="338149" cy="363510"/>
         </a:xfrm>
         <a:custGeom>
           <a:avLst/>
@@ -3506,10 +3188,10 @@
           <a:pathLst>
             <a:path>
               <a:moveTo>
-                <a:pt x="0" y="529767"/>
+                <a:pt x="0" y="363510"/>
               </a:moveTo>
               <a:lnTo>
-                <a:pt x="169074" y="529767"/>
+                <a:pt x="169074" y="363510"/>
               </a:lnTo>
               <a:lnTo>
                 <a:pt x="169074" y="0"/>
@@ -3555,7 +3237,7 @@
       </dsp:nvSpPr>
       <dsp:spPr>
         <a:xfrm>
-          <a:off x="3721922" y="1356694"/>
+          <a:off x="3721922" y="1886462"/>
           <a:ext cx="338149" cy="363510"/>
         </a:xfrm>
         <a:custGeom>
@@ -3616,7 +3298,7 @@
       </dsp:nvSpPr>
       <dsp:spPr>
         <a:xfrm>
-          <a:off x="3721922" y="993184"/>
+          <a:off x="3721922" y="1522951"/>
           <a:ext cx="338149" cy="363510"/>
         </a:xfrm>
         <a:custGeom>
@@ -3677,8 +3359,8 @@
       </dsp:nvSpPr>
       <dsp:spPr>
         <a:xfrm>
-          <a:off x="1693028" y="1356694"/>
-          <a:ext cx="338149" cy="1256787"/>
+          <a:off x="1693028" y="1886462"/>
+          <a:ext cx="338149" cy="1090530"/>
         </a:xfrm>
         <a:custGeom>
           <a:avLst/>
@@ -3689,10 +3371,10 @@
           <a:pathLst>
             <a:path>
               <a:moveTo>
-                <a:pt x="0" y="1256787"/>
+                <a:pt x="0" y="1090530"/>
               </a:moveTo>
               <a:lnTo>
-                <a:pt x="169074" y="1256787"/>
+                <a:pt x="169074" y="1090530"/>
               </a:lnTo>
               <a:lnTo>
                 <a:pt x="169074" y="0"/>
@@ -3738,7 +3420,7 @@
       </dsp:nvSpPr>
       <dsp:spPr>
         <a:xfrm>
-          <a:off x="2282" y="2355644"/>
+          <a:off x="2282" y="2719154"/>
           <a:ext cx="1690745" cy="515677"/>
         </a:xfrm>
         <a:prstGeom prst="rect">
@@ -3805,7 +3487,7 @@
         </a:p>
       </dsp:txBody>
       <dsp:txXfrm>
-        <a:off x="2282" y="2355644"/>
+        <a:off x="2282" y="2719154"/>
         <a:ext cx="1690745" cy="515677"/>
       </dsp:txXfrm>
     </dsp:sp>
@@ -3816,7 +3498,7 @@
       </dsp:nvSpPr>
       <dsp:spPr>
         <a:xfrm>
-          <a:off x="2031177" y="1098856"/>
+          <a:off x="2031177" y="1628623"/>
           <a:ext cx="1690745" cy="515677"/>
         </a:xfrm>
         <a:prstGeom prst="rect">
@@ -3883,7 +3565,7 @@
         </a:p>
       </dsp:txBody>
       <dsp:txXfrm>
-        <a:off x="2031177" y="1098856"/>
+        <a:off x="2031177" y="1628623"/>
         <a:ext cx="1690745" cy="515677"/>
       </dsp:txXfrm>
     </dsp:sp>
@@ -3894,7 +3576,7 @@
       </dsp:nvSpPr>
       <dsp:spPr>
         <a:xfrm>
-          <a:off x="4060071" y="735345"/>
+          <a:off x="4060071" y="1265113"/>
           <a:ext cx="1690745" cy="515677"/>
         </a:xfrm>
         <a:prstGeom prst="rect">
@@ -3961,7 +3643,7 @@
         </a:p>
       </dsp:txBody>
       <dsp:txXfrm>
-        <a:off x="4060071" y="735345"/>
+        <a:off x="4060071" y="1265113"/>
         <a:ext cx="1690745" cy="515677"/>
       </dsp:txXfrm>
     </dsp:sp>
@@ -3972,7 +3654,7 @@
       </dsp:nvSpPr>
       <dsp:spPr>
         <a:xfrm>
-          <a:off x="4060071" y="1462366"/>
+          <a:off x="4060071" y="1992133"/>
           <a:ext cx="1690745" cy="515677"/>
         </a:xfrm>
         <a:prstGeom prst="rect">
@@ -4043,7 +3725,7 @@
         </a:p>
       </dsp:txBody>
       <dsp:txXfrm>
-        <a:off x="4060071" y="1462366"/>
+        <a:off x="4060071" y="1992133"/>
         <a:ext cx="1690745" cy="515677"/>
       </dsp:txXfrm>
     </dsp:sp>
@@ -4054,7 +3736,7 @@
       </dsp:nvSpPr>
       <dsp:spPr>
         <a:xfrm>
-          <a:off x="2031177" y="1825876"/>
+          <a:off x="2031177" y="2355644"/>
           <a:ext cx="1690745" cy="515677"/>
         </a:xfrm>
         <a:prstGeom prst="rect">
@@ -4116,7 +3798,7 @@
         </a:p>
       </dsp:txBody>
       <dsp:txXfrm>
-        <a:off x="2031177" y="1825876"/>
+        <a:off x="2031177" y="2355644"/>
         <a:ext cx="1690745" cy="515677"/>
       </dsp:txXfrm>
     </dsp:sp>
@@ -4127,7 +3809,7 @@
       </dsp:nvSpPr>
       <dsp:spPr>
         <a:xfrm>
-          <a:off x="2031177" y="2552897"/>
+          <a:off x="2031177" y="3082664"/>
           <a:ext cx="1690745" cy="515677"/>
         </a:xfrm>
         <a:prstGeom prst="rect">
@@ -4194,7 +3876,7 @@
         </a:p>
       </dsp:txBody>
       <dsp:txXfrm>
-        <a:off x="2031177" y="2552897"/>
+        <a:off x="2031177" y="3082664"/>
         <a:ext cx="1690745" cy="515677"/>
       </dsp:txXfrm>
     </dsp:sp>
@@ -4205,7 +3887,7 @@
       </dsp:nvSpPr>
       <dsp:spPr>
         <a:xfrm>
-          <a:off x="2031177" y="3612431"/>
+          <a:off x="2031177" y="3809685"/>
           <a:ext cx="1690745" cy="515677"/>
         </a:xfrm>
         <a:prstGeom prst="rect">
@@ -4272,163 +3954,7 @@
         </a:p>
       </dsp:txBody>
       <dsp:txXfrm>
-        <a:off x="2031177" y="3612431"/>
-        <a:ext cx="1690745" cy="515677"/>
-      </dsp:txXfrm>
-    </dsp:sp>
-    <dsp:sp modelId="{BA2A8497-6940-4B72-878A-0D81DFD00DF7}">
-      <dsp:nvSpPr>
-        <dsp:cNvPr id="0" name=""/>
-        <dsp:cNvSpPr/>
-      </dsp:nvSpPr>
-      <dsp:spPr>
-        <a:xfrm>
-          <a:off x="4060071" y="2189387"/>
-          <a:ext cx="1690745" cy="515677"/>
-        </a:xfrm>
-        <a:prstGeom prst="rect">
-          <a:avLst/>
-        </a:prstGeom>
-        <a:solidFill>
-          <a:schemeClr val="accent3">
-            <a:hueOff val="0"/>
-            <a:satOff val="0"/>
-            <a:lumOff val="0"/>
-            <a:alphaOff val="0"/>
-          </a:schemeClr>
-        </a:solidFill>
-        <a:ln w="12700" cap="flat" cmpd="sng" algn="ctr">
-          <a:solidFill>
-            <a:schemeClr val="lt1">
-              <a:hueOff val="0"/>
-              <a:satOff val="0"/>
-              <a:lumOff val="0"/>
-              <a:alphaOff val="0"/>
-            </a:schemeClr>
-          </a:solidFill>
-          <a:prstDash val="solid"/>
-          <a:miter lim="800000"/>
-        </a:ln>
-        <a:effectLst/>
-      </dsp:spPr>
-      <dsp:style>
-        <a:lnRef idx="2">
-          <a:scrgbClr r="0" g="0" b="0"/>
-        </a:lnRef>
-        <a:fillRef idx="1">
-          <a:scrgbClr r="0" g="0" b="0"/>
-        </a:fillRef>
-        <a:effectRef idx="0">
-          <a:scrgbClr r="0" g="0" b="0"/>
-        </a:effectRef>
-        <a:fontRef idx="minor">
-          <a:schemeClr val="lt1"/>
-        </a:fontRef>
-      </dsp:style>
-      <dsp:txBody>
-        <a:bodyPr spcFirstLastPara="0" vert="horz" wrap="square" lIns="9525" tIns="9525" rIns="9525" bIns="9525" numCol="1" spcCol="1270" anchor="ctr" anchorCtr="0">
-          <a:noAutofit/>
-        </a:bodyPr>
-        <a:lstStyle/>
-        <a:p>
-          <a:pPr marL="0" lvl="0" indent="0" algn="ctr" defTabSz="666750">
-            <a:lnSpc>
-              <a:spcPct val="90000"/>
-            </a:lnSpc>
-            <a:spcBef>
-              <a:spcPct val="0"/>
-            </a:spcBef>
-            <a:spcAft>
-              <a:spcPct val="35000"/>
-            </a:spcAft>
-            <a:buNone/>
-          </a:pPr>
-          <a:r>
-            <a:rPr lang="en-SG" sz="1500" kern="1200" dirty="0"/>
-            <a:t>Turnover rates (road only)</a:t>
-          </a:r>
-        </a:p>
-      </dsp:txBody>
-      <dsp:txXfrm>
-        <a:off x="4060071" y="2189387"/>
-        <a:ext cx="1690745" cy="515677"/>
-      </dsp:txXfrm>
-    </dsp:sp>
-    <dsp:sp modelId="{DBE83B29-5E1E-467E-A745-7B27708AFD8C}">
-      <dsp:nvSpPr>
-        <dsp:cNvPr id="0" name=""/>
-        <dsp:cNvSpPr/>
-      </dsp:nvSpPr>
-      <dsp:spPr>
-        <a:xfrm>
-          <a:off x="4060071" y="2916407"/>
-          <a:ext cx="1690745" cy="515677"/>
-        </a:xfrm>
-        <a:prstGeom prst="rect">
-          <a:avLst/>
-        </a:prstGeom>
-        <a:solidFill>
-          <a:schemeClr val="accent3">
-            <a:hueOff val="0"/>
-            <a:satOff val="0"/>
-            <a:lumOff val="0"/>
-            <a:alphaOff val="0"/>
-          </a:schemeClr>
-        </a:solidFill>
-        <a:ln w="12700" cap="flat" cmpd="sng" algn="ctr">
-          <a:solidFill>
-            <a:schemeClr val="lt1">
-              <a:hueOff val="0"/>
-              <a:satOff val="0"/>
-              <a:lumOff val="0"/>
-              <a:alphaOff val="0"/>
-            </a:schemeClr>
-          </a:solidFill>
-          <a:prstDash val="solid"/>
-          <a:miter lim="800000"/>
-        </a:ln>
-        <a:effectLst/>
-      </dsp:spPr>
-      <dsp:style>
-        <a:lnRef idx="2">
-          <a:scrgbClr r="0" g="0" b="0"/>
-        </a:lnRef>
-        <a:fillRef idx="1">
-          <a:scrgbClr r="0" g="0" b="0"/>
-        </a:fillRef>
-        <a:effectRef idx="0">
-          <a:scrgbClr r="0" g="0" b="0"/>
-        </a:effectRef>
-        <a:fontRef idx="minor">
-          <a:schemeClr val="lt1"/>
-        </a:fontRef>
-      </dsp:style>
-      <dsp:txBody>
-        <a:bodyPr spcFirstLastPara="0" vert="horz" wrap="square" lIns="9525" tIns="9525" rIns="9525" bIns="9525" numCol="1" spcCol="1270" anchor="ctr" anchorCtr="0">
-          <a:noAutofit/>
-        </a:bodyPr>
-        <a:lstStyle/>
-        <a:p>
-          <a:pPr marL="0" lvl="0" indent="0" algn="ctr" defTabSz="666750">
-            <a:lnSpc>
-              <a:spcPct val="90000"/>
-            </a:lnSpc>
-            <a:spcBef>
-              <a:spcPct val="0"/>
-            </a:spcBef>
-            <a:spcAft>
-              <a:spcPct val="35000"/>
-            </a:spcAft>
-            <a:buNone/>
-          </a:pPr>
-          <a:r>
-            <a:rPr lang="en-SG" sz="1500" kern="1200" dirty="0"/>
-            <a:t>Occupancy and load factors (road only)</a:t>
-          </a:r>
-        </a:p>
-      </dsp:txBody>
-      <dsp:txXfrm>
-        <a:off x="4060071" y="2916407"/>
+        <a:off x="2031177" y="3809685"/>
         <a:ext cx="1690745" cy="515677"/>
       </dsp:txXfrm>
     </dsp:sp>
@@ -4439,7 +3965,7 @@
       </dsp:nvSpPr>
       <dsp:spPr>
         <a:xfrm>
-          <a:off x="4060071" y="3643428"/>
+          <a:off x="4060071" y="3113660"/>
           <a:ext cx="1690745" cy="515677"/>
         </a:xfrm>
         <a:prstGeom prst="rect">
@@ -4506,7 +4032,7 @@
         </a:p>
       </dsp:txBody>
       <dsp:txXfrm>
-        <a:off x="4060071" y="3643428"/>
+        <a:off x="4060071" y="3113660"/>
         <a:ext cx="1690745" cy="515677"/>
       </dsp:txXfrm>
     </dsp:sp>
@@ -4517,7 +4043,7 @@
       </dsp:nvSpPr>
       <dsp:spPr>
         <a:xfrm>
-          <a:off x="4060071" y="4370448"/>
+          <a:off x="4060071" y="3840681"/>
           <a:ext cx="1690745" cy="1180705"/>
         </a:xfrm>
         <a:prstGeom prst="rect">
@@ -4584,7 +4110,7 @@
         </a:p>
       </dsp:txBody>
       <dsp:txXfrm>
-        <a:off x="4060071" y="4370448"/>
+        <a:off x="4060071" y="3840681"/>
         <a:ext cx="1690745" cy="1180705"/>
       </dsp:txXfrm>
     </dsp:sp>
